--- a/documentation/Useful ICs.docx
+++ b/documentation/Useful ICs.docx
@@ -26,13 +26,8 @@
         <w:t>Analog</w:t>
       </w:r>
       <w:r>
-        <w:t xml:space="preserve"> multiplexer/</w:t>
-      </w:r>
-      <w:proofErr w:type="spellStart"/>
-      <w:r>
-        <w:t>demultiplexer</w:t>
-      </w:r>
-      <w:proofErr w:type="spellEnd"/>
+        <w:t xml:space="preserve"> multiplexer/demultiplexer</w:t>
+      </w:r>
     </w:p>
     <w:p>
       <w:pPr>
@@ -57,15 +52,7 @@
         <w:t>74HC4051</w:t>
       </w:r>
       <w:r>
-        <w:t xml:space="preserve"> – An 8-channel analog multiplexer/</w:t>
-      </w:r>
-      <w:proofErr w:type="spellStart"/>
-      <w:r>
-        <w:t>demultiplexer</w:t>
-      </w:r>
-      <w:proofErr w:type="spellEnd"/>
-      <w:r>
-        <w:t xml:space="preserve"> that allows switching between one common pin and 8 selectable pins. It works with both digital and analog signals.</w:t>
+        <w:t xml:space="preserve"> – An 8-channel analog multiplexer/demultiplexer that allows switching between one common pin and 8 selectable pins. It works with both digital and analog signals.</w:t>
       </w:r>
     </w:p>
     <w:p>
@@ -127,6 +114,39 @@
     </w:p>
     <w:p>
       <w:pPr>
+        <w:pStyle w:val="ListParagraph"/>
+        <w:numPr>
+          <w:ilvl w:val="0"/>
+          <w:numId w:val="1"/>
+        </w:numPr>
+      </w:pPr>
+      <w:r>
+        <w:rPr>
+          <w:b/>
+        </w:rPr>
+        <w:t>CD74HCx4067</w:t>
+      </w:r>
+      <w:r>
+        <w:t xml:space="preserve"> High-Speed CMOS Logic 16-Channel</w:t>
+      </w:r>
+    </w:p>
+    <w:p>
+      <w:pPr>
+        <w:pStyle w:val="ListParagraph"/>
+        <w:numPr>
+          <w:ilvl w:val="0"/>
+          <w:numId w:val="1"/>
+        </w:numPr>
+      </w:pPr>
+      <w:r>
+        <w:rPr>
+          <w:b/>
+        </w:rPr>
+        <w:t>PCF8574 (I2c I/O Expander)</w:t>
+      </w:r>
+    </w:p>
+    <w:p>
+      <w:pPr>
         <w:pStyle w:val="Heading2"/>
         <w:rPr>
           <w:rStyle w:val="Strong"/>
@@ -184,7 +204,6 @@
       </w:r>
     </w:p>
     <w:p>
-      <w:proofErr w:type="gramStart"/>
       <w:r>
         <w:t xml:space="preserve">Used to </w:t>
       </w:r>
@@ -206,7 +225,6 @@
       <w:r>
         <w:t>.</w:t>
       </w:r>
-      <w:proofErr w:type="gramEnd"/>
     </w:p>
     <w:p>
       <w:pPr>
@@ -228,15 +246,7 @@
         <w:t>74HC595</w:t>
       </w:r>
       <w:r>
-        <w:t xml:space="preserve"> – 8-bit SIPO with a latch (most popular for </w:t>
-      </w:r>
-      <w:proofErr w:type="spellStart"/>
-      <w:r>
-        <w:t>Arduino</w:t>
-      </w:r>
-      <w:proofErr w:type="spellEnd"/>
-      <w:r>
-        <w:t>, ESP32).</w:t>
+        <w:t xml:space="preserve"> – 8-bit SIPO with a latch (most popular for Arduino, ESP32).</w:t>
       </w:r>
     </w:p>
     <w:p>
@@ -272,15 +282,7 @@
         <w:t>CD4094</w:t>
       </w:r>
       <w:r>
-        <w:t xml:space="preserve"> – 8-bit SIPO with buffered </w:t>
-      </w:r>
-      <w:proofErr w:type="gramStart"/>
-      <w:r>
-        <w:t>outputs,</w:t>
-      </w:r>
-      <w:proofErr w:type="gramEnd"/>
-      <w:r>
-        <w:t xml:space="preserve"> works at a wide voltage range.</w:t>
+        <w:t xml:space="preserve"> – 8-bit SIPO with buffered outputs, works at a wide voltage range.</w:t>
       </w:r>
     </w:p>
     <w:p>
@@ -331,7 +333,6 @@
       </w:r>
     </w:p>
     <w:p>
-      <w:proofErr w:type="gramStart"/>
       <w:r>
         <w:t xml:space="preserve">Used to </w:t>
       </w:r>
@@ -344,7 +345,6 @@
       <w:r>
         <w:t>.</w:t>
       </w:r>
-      <w:proofErr w:type="gramEnd"/>
     </w:p>
     <w:p>
       <w:pPr>
@@ -519,44 +519,15 @@
         <w:spacing w:before="100" w:beforeAutospacing="1" w:after="100" w:afterAutospacing="1" w:line="240" w:lineRule="auto"/>
       </w:pPr>
       <w:r>
+        <w:lastRenderedPageBreak/>
         <w:t xml:space="preserve">Works in </w:t>
       </w:r>
-      <w:proofErr w:type="spellStart"/>
-      <w:r>
-        <w:rPr>
-          <w:rStyle w:val="Strong"/>
-        </w:rPr>
-        <w:t>Astable</w:t>
-      </w:r>
-      <w:proofErr w:type="spellEnd"/>
-      <w:r>
-        <w:rPr>
-          <w:rStyle w:val="Strong"/>
-        </w:rPr>
-        <w:t xml:space="preserve"> (oscillator), </w:t>
-      </w:r>
-      <w:proofErr w:type="spellStart"/>
-      <w:r>
-        <w:rPr>
-          <w:rStyle w:val="Strong"/>
-        </w:rPr>
-        <w:t>Monostable</w:t>
-      </w:r>
-      <w:proofErr w:type="spellEnd"/>
-      <w:r>
-        <w:rPr>
-          <w:rStyle w:val="Strong"/>
-        </w:rPr>
-        <w:t xml:space="preserve"> (one-shot), and </w:t>
-      </w:r>
-      <w:proofErr w:type="spellStart"/>
-      <w:r>
-        <w:rPr>
-          <w:rStyle w:val="Strong"/>
-        </w:rPr>
-        <w:t>Bistable</w:t>
-      </w:r>
-      <w:proofErr w:type="spellEnd"/>
+      <w:r>
+        <w:rPr>
+          <w:rStyle w:val="Strong"/>
+        </w:rPr>
+        <w:t>Astable (oscillator), Monostable (one-shot), and Bistable</w:t>
+      </w:r>
       <w:r>
         <w:t xml:space="preserve"> modes.</w:t>
       </w:r>
@@ -591,7 +562,6 @@
         <w:spacing w:before="100" w:beforeAutospacing="1" w:after="100" w:afterAutospacing="1" w:line="240" w:lineRule="auto"/>
       </w:pPr>
       <w:r>
-        <w:lastRenderedPageBreak/>
         <w:t>Variants:</w:t>
       </w:r>
     </w:p>
@@ -695,61 +665,7 @@
           <w:b/>
           <w:bCs/>
         </w:rPr>
-        <w:t xml:space="preserve">2. 74HC123 (Dual </w:t>
-      </w:r>
-      <w:proofErr w:type="spellStart"/>
-      <w:r>
-        <w:rPr>
-          <w:rStyle w:val="Strong"/>
-          <w:b/>
-          <w:bCs/>
-        </w:rPr>
-        <w:t>Retriggerable</w:t>
-      </w:r>
-      <w:proofErr w:type="spellEnd"/>
-      <w:r>
-        <w:rPr>
-          <w:rStyle w:val="Strong"/>
-          <w:b/>
-          <w:bCs/>
-        </w:rPr>
-        <w:t xml:space="preserve"> </w:t>
-      </w:r>
-      <w:proofErr w:type="spellStart"/>
-      <w:r>
-        <w:rPr>
-          <w:rStyle w:val="Strong"/>
-          <w:b/>
-          <w:bCs/>
-        </w:rPr>
-        <w:t>Monostable</w:t>
-      </w:r>
-      <w:proofErr w:type="spellEnd"/>
-      <w:r>
-        <w:rPr>
-          <w:rStyle w:val="Strong"/>
-          <w:b/>
-          <w:bCs/>
-        </w:rPr>
-        <w:t xml:space="preserve"> </w:t>
-      </w:r>
-      <w:proofErr w:type="spellStart"/>
-      <w:r>
-        <w:rPr>
-          <w:rStyle w:val="Strong"/>
-          <w:b/>
-          <w:bCs/>
-        </w:rPr>
-        <w:t>Multivibrator</w:t>
-      </w:r>
-      <w:proofErr w:type="spellEnd"/>
-      <w:r>
-        <w:rPr>
-          <w:rStyle w:val="Strong"/>
-          <w:b/>
-          <w:bCs/>
-        </w:rPr>
-        <w:t>)</w:t>
+        <w:t>2. 74HC123 (Dual Retriggerable Monostable Multivibrator)</w:t>
       </w:r>
     </w:p>
     <w:p>
@@ -903,43 +819,7 @@
           <w:sz w:val="24"/>
           <w:szCs w:val="24"/>
         </w:rPr>
-        <w:t xml:space="preserve"> – Dual </w:t>
-      </w:r>
-      <w:proofErr w:type="spellStart"/>
-      <w:r>
-        <w:rPr>
-          <w:rFonts w:ascii="Times New Roman" w:eastAsia="Times New Roman" w:hAnsi="Times New Roman" w:cs="Times New Roman"/>
-          <w:sz w:val="24"/>
-          <w:szCs w:val="24"/>
-        </w:rPr>
-        <w:t>monostable</w:t>
-      </w:r>
-      <w:proofErr w:type="spellEnd"/>
-      <w:r>
-        <w:rPr>
-          <w:rFonts w:ascii="Times New Roman" w:eastAsia="Times New Roman" w:hAnsi="Times New Roman" w:cs="Times New Roman"/>
-          <w:sz w:val="24"/>
-          <w:szCs w:val="24"/>
-        </w:rPr>
-        <w:t xml:space="preserve"> </w:t>
-      </w:r>
-      <w:proofErr w:type="spellStart"/>
-      <w:r>
-        <w:rPr>
-          <w:rFonts w:ascii="Times New Roman" w:eastAsia="Times New Roman" w:hAnsi="Times New Roman" w:cs="Times New Roman"/>
-          <w:sz w:val="24"/>
-          <w:szCs w:val="24"/>
-        </w:rPr>
-        <w:t>multivibrator</w:t>
-      </w:r>
-      <w:proofErr w:type="spellEnd"/>
-      <w:r>
-        <w:rPr>
-          <w:rFonts w:ascii="Times New Roman" w:eastAsia="Times New Roman" w:hAnsi="Times New Roman" w:cs="Times New Roman"/>
-          <w:sz w:val="24"/>
-          <w:szCs w:val="24"/>
-        </w:rPr>
-        <w:t xml:space="preserve"> for pulse timing.</w:t>
+        <w:t xml:space="preserve"> – Dual monostable multivibrator for pulse timing.</w:t>
       </w:r>
     </w:p>
     <w:p>
@@ -1116,30 +996,19 @@
     <w:p>
       <w:pPr>
         <w:spacing w:before="100" w:beforeAutospacing="1" w:after="100" w:afterAutospacing="1" w:line="240" w:lineRule="auto"/>
-        <w:rPr>
-          <w:lang w:val="el-GR"/>
-        </w:rPr>
-      </w:pPr>
-      <w:proofErr w:type="gramStart"/>
+      </w:pPr>
       <w:r>
         <w:t>ADS1115 – 16-bit ADC for precise analog readings.</w:t>
       </w:r>
-      <w:proofErr w:type="gramEnd"/>
     </w:p>
     <w:p>
       <w:pPr>
         <w:spacing w:before="100" w:beforeAutospacing="1" w:after="100" w:afterAutospacing="1" w:line="240" w:lineRule="auto"/>
-        <w:rPr>
-          <w:lang w:val="el-GR"/>
-        </w:rPr>
       </w:pPr>
     </w:p>
     <w:p>
       <w:pPr>
         <w:spacing w:before="100" w:beforeAutospacing="1" w:after="100" w:afterAutospacing="1" w:line="240" w:lineRule="auto"/>
-        <w:rPr>
-          <w:lang w:val="el-GR"/>
-        </w:rPr>
       </w:pPr>
     </w:p>
     <w:p>
@@ -1147,211 +1016,191 @@
         <w:pStyle w:val="Heading2"/>
       </w:pPr>
       <w:r>
+        <w:t>Audio and VU Meters</w:t>
+      </w:r>
+    </w:p>
+    <w:p/>
+    <w:p>
+      <w:r>
+        <w:t>LM3915</w:t>
+      </w:r>
+    </w:p>
+    <w:p>
+      <w:pPr>
+        <w:pStyle w:val="Heading2"/>
+      </w:pPr>
+      <w:r>
+        <w:t>Best High-Precision ADCs for ESP32</w:t>
+      </w:r>
+    </w:p>
+    <w:p/>
+    <w:p>
+      <w:pPr>
+        <w:pStyle w:val="Heading3"/>
+      </w:pPr>
+      <w:r>
+        <w:t>ADS1115 (16-bit, I²C, 4 channels) – Easy to Use</w:t>
+      </w:r>
+    </w:p>
+    <w:p/>
+    <w:p>
+      <w:r>
+        <w:rPr>
+          <w:rFonts w:ascii="Calibri" w:hAnsi="Calibri" w:cs="Calibri"/>
+        </w:rPr>
+        <w:t>✅</w:t>
+      </w:r>
+      <w:r>
+        <w:t xml:space="preserve"> 16-bit resolution (compared to ESP32’s 12-bit)</w:t>
+      </w:r>
+    </w:p>
+    <w:p>
+      <w:r>
+        <w:rPr>
+          <w:rFonts w:ascii="Calibri" w:hAnsi="Calibri" w:cs="Calibri"/>
+        </w:rPr>
+        <w:t>✅</w:t>
+      </w:r>
+      <w:r>
+        <w:t xml:space="preserve"> I²C interface (easy to connect)</w:t>
+      </w:r>
+    </w:p>
+    <w:p>
+      <w:r>
+        <w:rPr>
+          <w:rFonts w:ascii="Calibri" w:hAnsi="Calibri" w:cs="Calibri"/>
+        </w:rPr>
+        <w:t>✅</w:t>
+      </w:r>
+      <w:r>
+        <w:t xml:space="preserve"> Adjustable gain (measure small voltages)</w:t>
+      </w:r>
+    </w:p>
+    <w:p>
+      <w:r>
+        <w:rPr>
+          <w:rFonts w:ascii="Calibri" w:hAnsi="Calibri" w:cs="Calibri"/>
+        </w:rPr>
+        <w:t>✅</w:t>
+      </w:r>
+      <w:r>
+        <w:t xml:space="preserve"> Built-in comparator (can trigger interrupts)</w:t>
+      </w:r>
+    </w:p>
+    <w:p>
+      <w:r>
+        <w:rPr>
+          <w:rFonts w:ascii="Calibri" w:hAnsi="Calibri" w:cs="Calibri"/>
+        </w:rPr>
+        <w:t>✅</w:t>
+      </w:r>
+      <w:r>
+        <w:t xml:space="preserve"> 4 channels (can measure multiple inputs)</w:t>
+      </w:r>
+    </w:p>
+    <w:p/>
+    <w:p>
+      <w:r>
+        <w:t>Best for: Measuring resistance, sensors, voltage dividers</w:t>
+      </w:r>
+    </w:p>
+    <w:p>
+      <w:r>
+        <w:t>Limitations: 860 SPS max sampling rate (not for fast signals)</w:t>
+      </w:r>
+    </w:p>
+    <w:p>
+      <w:pPr>
+        <w:pStyle w:val="Heading3"/>
+      </w:pPr>
+      <w:r>
+        <w:t>ADS1015 (12-bit, I²C, 4 channels) – Faster but Less Accurate</w:t>
+      </w:r>
+    </w:p>
+    <w:p/>
+    <w:p>
+      <w:r>
+        <w:rPr>
+          <w:rFonts w:ascii="Calibri" w:hAnsi="Calibri" w:cs="Calibri"/>
+        </w:rPr>
+        <w:t>✅</w:t>
+      </w:r>
+      <w:r>
+        <w:t xml:space="preserve"> Faster than ADS1115 (3300 SPS vs 860 SPS)</w:t>
+      </w:r>
+    </w:p>
+    <w:p>
+      <w:r>
+        <w:rPr>
+          <w:rFonts w:ascii="Calibri" w:hAnsi="Calibri" w:cs="Calibri"/>
+        </w:rPr>
+        <w:t>✅</w:t>
+      </w:r>
+      <w:r>
+        <w:t xml:space="preserve"> I²C interface</w:t>
+      </w:r>
+    </w:p>
+    <w:p>
+      <w:r>
+        <w:rPr>
+          <w:rFonts w:ascii="Calibri" w:hAnsi="Calibri" w:cs="Calibri"/>
+        </w:rPr>
+        <w:t>✅</w:t>
+      </w:r>
+      <w:r>
+        <w:t xml:space="preserve"> Same features as ADS1115 but lower resolution</w:t>
+      </w:r>
+    </w:p>
+    <w:p/>
+    <w:p>
+      <w:r>
+        <w:rPr>
+          <w:rFonts w:ascii="Calibri" w:hAnsi="Calibri" w:cs="Calibri"/>
+        </w:rPr>
+        <w:t>📌</w:t>
+      </w:r>
+      <w:r>
+        <w:t xml:space="preserve"> Best for: When you need speed over accuracy</w:t>
+      </w:r>
+    </w:p>
+    <w:p>
+      <w:r>
+        <w:rPr>
+          <w:rFonts w:ascii="Calibri" w:hAnsi="Calibri" w:cs="Calibri"/>
+        </w:rPr>
+        <w:t>🔻</w:t>
+      </w:r>
+      <w:r>
+        <w:t xml:space="preserve"> Limitations: Lower resolution than ADS1115</w:t>
+      </w:r>
+    </w:p>
+    <w:p/>
+    <w:p>
+      <w:pPr>
+        <w:pStyle w:val="Heading3"/>
+      </w:pPr>
+      <w:r>
+        <w:t>MCP3424 (18-bit, I²C, 4 channels) – Higher Precision</w:t>
+      </w:r>
+    </w:p>
+    <w:p/>
+    <w:p>
+      <w:r>
+        <w:rPr>
+          <w:rFonts w:ascii="Calibri" w:hAnsi="Calibri" w:cs="Calibri"/>
+        </w:rPr>
         <w:lastRenderedPageBreak/>
-        <w:t>Audio and VU Meters</w:t>
-      </w:r>
-    </w:p>
-    <w:p/>
-    <w:p>
-      <w:r>
-        <w:t>LM3915</w:t>
-      </w:r>
-    </w:p>
-    <w:p>
-      <w:pPr>
-        <w:pStyle w:val="Heading2"/>
-      </w:pPr>
-      <w:r>
-        <w:t>Best High-Precision ADCs for ESP32</w:t>
-      </w:r>
-    </w:p>
-    <w:p/>
-    <w:p>
-      <w:pPr>
-        <w:pStyle w:val="Heading3"/>
-      </w:pPr>
-      <w:r>
-        <w:t>ADS1115 (16-bit, I²C, 4 channels) – Easy to Use</w:t>
-      </w:r>
-    </w:p>
-    <w:p/>
+        <w:t>✅</w:t>
+      </w:r>
+      <w:r>
+        <w:t xml:space="preserve"> 18-bit resolution (better than ADS1115)</w:t>
+      </w:r>
+    </w:p>
     <w:p>
       <w:r>
         <w:rPr>
           <w:rFonts w:ascii="Calibri" w:hAnsi="Calibri" w:cs="Calibri"/>
         </w:rPr>
-        <w:t>✅</w:t>
-      </w:r>
-      <w:r>
-        <w:t xml:space="preserve"> 16-bit resolution (compared to ESP32’s 12-bit)</w:t>
-      </w:r>
-    </w:p>
-    <w:p>
-      <w:r>
-        <w:rPr>
-          <w:rFonts w:ascii="Calibri" w:hAnsi="Calibri" w:cs="Calibri"/>
-        </w:rPr>
-        <w:t>✅</w:t>
-      </w:r>
-      <w:r>
-        <w:t xml:space="preserve"> I²C interface (easy to connect)</w:t>
-      </w:r>
-    </w:p>
-    <w:p>
-      <w:r>
-        <w:rPr>
-          <w:rFonts w:ascii="Calibri" w:hAnsi="Calibri" w:cs="Calibri"/>
-        </w:rPr>
-        <w:t>✅</w:t>
-      </w:r>
-      <w:r>
-        <w:t xml:space="preserve"> Adjustable gain (measure small voltages)</w:t>
-      </w:r>
-    </w:p>
-    <w:p>
-      <w:r>
-        <w:rPr>
-          <w:rFonts w:ascii="Calibri" w:hAnsi="Calibri" w:cs="Calibri"/>
-        </w:rPr>
-        <w:t>✅</w:t>
-      </w:r>
-      <w:r>
-        <w:t xml:space="preserve"> Built-in comparator (can trigger interrupts)</w:t>
-      </w:r>
-    </w:p>
-    <w:p>
-      <w:r>
-        <w:rPr>
-          <w:rFonts w:ascii="Calibri" w:hAnsi="Calibri" w:cs="Calibri"/>
-        </w:rPr>
-        <w:t>✅</w:t>
-      </w:r>
-      <w:r>
-        <w:t xml:space="preserve"> 4 channels (can measure multiple inputs)</w:t>
-      </w:r>
-    </w:p>
-    <w:p/>
-    <w:p>
-      <w:r>
-        <w:t>Best for: Measuring resistance, sensors, voltage dividers</w:t>
-      </w:r>
-    </w:p>
-    <w:p>
-      <w:r>
-        <w:t>Limitations: 860 SPS max sampl</w:t>
-      </w:r>
-      <w:r>
-        <w:t>ing rate (not for fast signals)</w:t>
-      </w:r>
-    </w:p>
-    <w:p>
-      <w:pPr>
-        <w:pStyle w:val="Heading3"/>
-      </w:pPr>
-      <w:r>
-        <w:t>ADS1015 (12-bit, I²C, 4 channels) – Faster but Less Accurate</w:t>
-      </w:r>
-    </w:p>
-    <w:p/>
-    <w:p>
-      <w:r>
-        <w:rPr>
-          <w:rFonts w:ascii="Calibri" w:hAnsi="Calibri" w:cs="Calibri"/>
-        </w:rPr>
-        <w:t>✅</w:t>
-      </w:r>
-      <w:r>
-        <w:t xml:space="preserve"> Faster than ADS1115 (3300 SPS </w:t>
-      </w:r>
-      <w:proofErr w:type="spellStart"/>
-      <w:r>
-        <w:t>vs</w:t>
-      </w:r>
-      <w:proofErr w:type="spellEnd"/>
-      <w:r>
-        <w:t xml:space="preserve"> 860 SPS)</w:t>
-      </w:r>
-    </w:p>
-    <w:p>
-      <w:r>
-        <w:rPr>
-          <w:rFonts w:ascii="Calibri" w:hAnsi="Calibri" w:cs="Calibri"/>
-        </w:rPr>
-        <w:t>✅</w:t>
-      </w:r>
-      <w:r>
-        <w:t xml:space="preserve"> I²C interface</w:t>
-      </w:r>
-    </w:p>
-    <w:p>
-      <w:r>
-        <w:rPr>
-          <w:rFonts w:ascii="Calibri" w:hAnsi="Calibri" w:cs="Calibri"/>
-        </w:rPr>
-        <w:t>✅</w:t>
-      </w:r>
-      <w:r>
-        <w:t xml:space="preserve"> </w:t>
-      </w:r>
-      <w:proofErr w:type="gramStart"/>
-      <w:r>
-        <w:t>Same</w:t>
-      </w:r>
-      <w:proofErr w:type="gramEnd"/>
-      <w:r>
-        <w:t xml:space="preserve"> features as ADS1115 but lower resolution</w:t>
-      </w:r>
-    </w:p>
-    <w:p/>
-    <w:p>
-      <w:r>
-        <w:rPr>
-          <w:rFonts w:ascii="Calibri" w:hAnsi="Calibri" w:cs="Calibri"/>
-        </w:rPr>
-        <w:t>📌</w:t>
-      </w:r>
-      <w:r>
-        <w:t xml:space="preserve"> Best for: When you need speed over accuracy</w:t>
-      </w:r>
-    </w:p>
-    <w:p>
-      <w:r>
-        <w:rPr>
-          <w:rFonts w:ascii="Calibri" w:hAnsi="Calibri" w:cs="Calibri"/>
-        </w:rPr>
-        <w:t>🔻</w:t>
-      </w:r>
-      <w:r>
-        <w:t xml:space="preserve"> Limitations: Lower resolution than ADS1115</w:t>
-      </w:r>
-    </w:p>
-    <w:p/>
-    <w:p>
-      <w:pPr>
-        <w:pStyle w:val="Heading3"/>
-      </w:pPr>
-      <w:r>
-        <w:t>MCP3424 (18-bit, I²C, 4 channels) – Higher Precision</w:t>
-      </w:r>
-    </w:p>
-    <w:p/>
-    <w:p>
-      <w:r>
-        <w:rPr>
-          <w:rFonts w:ascii="Calibri" w:hAnsi="Calibri" w:cs="Calibri"/>
-        </w:rPr>
-        <w:t>✅</w:t>
-      </w:r>
-      <w:r>
-        <w:t xml:space="preserve"> 18-bit resolution (better than ADS1115)</w:t>
-      </w:r>
-    </w:p>
-    <w:p>
-      <w:r>
-        <w:rPr>
-          <w:rFonts w:ascii="Calibri" w:hAnsi="Calibri" w:cs="Calibri"/>
-        </w:rPr>
-        <w:lastRenderedPageBreak/>
         <w:t>✅</w:t>
       </w:r>
       <w:r>
